--- a/文档类/立项报告.docx
+++ b/文档类/立项报告.docx
@@ -797,7 +797,7 @@
           <w:footerReference r:id="rId7" w:type="even"/>
           <w:pgSz w:w="11906" w:h="16838"/>
           <w:pgMar w:top="1134" w:right="851" w:bottom="1134" w:left="1134" w:header="851" w:footer="992" w:gutter="0"/>
-          <w:pgNumType w:start="1"/>
+          <w:pgNumType w:fmt="decimal"/>
           <w:cols w:space="425" w:num="1"/>
           <w:titlePg/>
           <w:docGrid w:type="lines" w:linePitch="312" w:charSpace="0"/>
@@ -3189,7 +3189,7 @@
         <w:sectPr>
           <w:pgSz w:w="11906" w:h="16838"/>
           <w:pgMar w:top="1134" w:right="851" w:bottom="1134" w:left="1134" w:header="851" w:footer="992" w:gutter="0"/>
-          <w:pgNumType w:start="1"/>
+          <w:pgNumType w:fmt="decimal"/>
           <w:cols w:space="425" w:num="1"/>
           <w:docGrid w:type="lines" w:linePitch="312" w:charSpace="0"/>
         </w:sectPr>
@@ -3216,6 +3216,7 @@
         </w:numPr>
         <w:tabs>
           <w:tab w:val="left" w:pos="720"/>
+          <w:tab w:val="left" w:pos="1152"/>
         </w:tabs>
         <w:ind w:left="720" w:hanging="540"/>
         <w:rPr>
@@ -3252,10 +3253,10 @@
         </w:rPr>
       </w:pPr>
       <w:bookmarkStart w:id="1" w:name="_Toc197009629"/>
-      <w:bookmarkStart w:id="2" w:name="_Toc520621289"/>
+      <w:bookmarkStart w:id="2" w:name="_Toc516889764"/>
       <w:bookmarkStart w:id="3" w:name="_Toc520177517"/>
-      <w:bookmarkStart w:id="4" w:name="_Toc516889764"/>
-      <w:bookmarkStart w:id="5" w:name="_Toc520621574"/>
+      <w:bookmarkStart w:id="4" w:name="_Toc520621574"/>
+      <w:bookmarkStart w:id="5" w:name="_Toc520621289"/>
       <w:r>
         <w:rPr>
           <w:rFonts w:hint="eastAsia" w:ascii="黑体" w:hAnsi="宋体" w:eastAsia="黑体"/>
@@ -3498,8 +3499,6 @@
           <w:rFonts w:ascii="宋体" w:hAnsi="宋体"/>
         </w:rPr>
       </w:pPr>
-      <w:bookmarkStart w:id="23" w:name="_GoBack"/>
-      <w:bookmarkEnd w:id="23"/>
       <w:r>
         <w:rPr>
           <w:rFonts w:hint="eastAsia" w:ascii="宋体" w:hAnsi="宋体"/>
@@ -3738,6 +3737,7 @@
         </w:numPr>
         <w:tabs>
           <w:tab w:val="left" w:pos="720"/>
+          <w:tab w:val="left" w:pos="1152"/>
         </w:tabs>
         <w:ind w:left="720" w:hanging="540"/>
         <w:rPr>
@@ -4669,6 +4669,7 @@
         </w:numPr>
         <w:tabs>
           <w:tab w:val="left" w:pos="540"/>
+          <w:tab w:val="left" w:pos="1152"/>
         </w:tabs>
         <w:ind w:left="540" w:hanging="540"/>
         <w:rPr>
@@ -5516,8 +5517,8 @@
           <w:szCs w:val="30"/>
         </w:rPr>
       </w:pPr>
-      <w:bookmarkStart w:id="18" w:name="_Toc197009640"/>
-      <w:bookmarkStart w:id="19" w:name="_Toc516889768"/>
+      <w:bookmarkStart w:id="18" w:name="_Toc516889768"/>
+      <w:bookmarkStart w:id="19" w:name="_Toc197009640"/>
       <w:r>
         <w:rPr>
           <w:rFonts w:hint="eastAsia" w:ascii="黑体" w:hAnsi="宋体" w:eastAsia="黑体"/>
@@ -5704,6 +5705,7 @@
         </w:numPr>
         <w:tabs>
           <w:tab w:val="left" w:pos="540"/>
+          <w:tab w:val="left" w:pos="1152"/>
         </w:tabs>
         <w:ind w:left="540" w:hanging="540"/>
         <w:rPr>
@@ -5748,6 +5750,7 @@
       <w:footerReference r:id="rId11" w:type="even"/>
       <w:pgSz w:w="11906" w:h="16838"/>
       <w:pgMar w:top="1134" w:right="851" w:bottom="1134" w:left="1134" w:header="851" w:footer="992" w:gutter="0"/>
+      <w:pgNumType w:fmt="decimal"/>
       <w:cols w:space="425" w:num="1"/>
       <w:docGrid w:type="lines" w:linePitch="312" w:charSpace="0"/>
     </w:sectPr>
@@ -5768,97 +5771,104 @@
     </w:pPr>
     <w:r>
       <w:rPr>
-        <w:rFonts w:hint="eastAsia"/>
-        <w:kern w:val="0"/>
-        <w:szCs w:val="21"/>
+        <w:sz w:val="18"/>
       </w:rPr>
-      <w:t>第</w:t>
-    </w:r>
-    <w:r>
-      <w:rPr>
-        <w:kern w:val="0"/>
-        <w:szCs w:val="21"/>
-      </w:rPr>
-      <w:fldChar w:fldCharType="begin"/>
-    </w:r>
-    <w:r>
-      <w:rPr>
-        <w:kern w:val="0"/>
-        <w:szCs w:val="21"/>
-      </w:rPr>
-      <w:instrText xml:space="preserve"> PAGE </w:instrText>
-    </w:r>
-    <w:r>
-      <w:rPr>
-        <w:kern w:val="0"/>
-        <w:szCs w:val="21"/>
-      </w:rPr>
-      <w:fldChar w:fldCharType="separate"/>
-    </w:r>
-    <w:r>
-      <w:rPr>
-        <w:kern w:val="0"/>
-        <w:szCs w:val="21"/>
-      </w:rPr>
-      <w:t>3</w:t>
-    </w:r>
-    <w:r>
-      <w:rPr>
-        <w:kern w:val="0"/>
-        <w:szCs w:val="21"/>
-      </w:rPr>
-      <w:fldChar w:fldCharType="end"/>
-    </w:r>
-    <w:r>
-      <w:rPr>
-        <w:rFonts w:hint="eastAsia"/>
-        <w:kern w:val="0"/>
-        <w:szCs w:val="21"/>
-      </w:rPr>
-      <w:t>页共</w:t>
-    </w:r>
-    <w:r>
-      <w:rPr>
-        <w:kern w:val="0"/>
-        <w:szCs w:val="21"/>
-      </w:rPr>
-      <w:fldChar w:fldCharType="begin"/>
-    </w:r>
-    <w:r>
-      <w:rPr>
-        <w:kern w:val="0"/>
-        <w:szCs w:val="21"/>
-      </w:rPr>
-      <w:instrText xml:space="preserve"> NUMPAGES </w:instrText>
-    </w:r>
-    <w:r>
-      <w:rPr>
-        <w:kern w:val="0"/>
-        <w:szCs w:val="21"/>
-      </w:rPr>
-      <w:fldChar w:fldCharType="separate"/>
-    </w:r>
-    <w:r>
-      <w:rPr>
-        <w:kern w:val="0"/>
-        <w:szCs w:val="21"/>
-      </w:rPr>
-      <w:t>12</w:t>
-    </w:r>
-    <w:r>
-      <w:rPr>
-        <w:kern w:val="0"/>
-        <w:szCs w:val="21"/>
-      </w:rPr>
-      <w:fldChar w:fldCharType="end"/>
-    </w:r>
-    <w:r>
-      <w:rPr>
-        <w:rFonts w:hint="eastAsia"/>
-        <w:kern w:val="0"/>
-        <w:szCs w:val="21"/>
-      </w:rPr>
-      <w:t>页</w:t>
+      <w:pict>
+        <v:shape id="_x0000_s2049" o:spid="_x0000_s2049" o:spt="202" type="#_x0000_t202" style="position:absolute;left:0pt;margin-top:0pt;height:144pt;width:144pt;mso-position-horizontal:center;mso-position-horizontal-relative:margin;mso-wrap-style:none;z-index:251658240;mso-width-relative:page;mso-height-relative:page;" filled="f" stroked="f" coordsize="21600,21600">
+          <v:path/>
+          <v:fill on="f" focussize="0,0"/>
+          <v:stroke on="f"/>
+          <v:imagedata o:title=""/>
+          <o:lock v:ext="edit" aspectratio="f"/>
+          <v:textbox inset="0mm,0mm,0mm,0mm" style="mso-fit-shape-to-text:t;">
+            <w:txbxContent>
+              <w:p>
+                <w:pPr>
+                  <w:snapToGrid w:val="0"/>
+                  <w:rPr>
+                    <w:sz w:val="18"/>
+                  </w:rPr>
+                </w:pPr>
+                <w:r>
+                  <w:rPr>
+                    <w:sz w:val="18"/>
+                  </w:rPr>
+                  <w:t xml:space="preserve">第 </w:t>
+                </w:r>
+                <w:r>
+                  <w:rPr>
+                    <w:sz w:val="18"/>
+                  </w:rPr>
+                  <w:fldChar w:fldCharType="begin"/>
+                </w:r>
+                <w:r>
+                  <w:rPr>
+                    <w:sz w:val="18"/>
+                  </w:rPr>
+                  <w:instrText xml:space="preserve"> PAGE  \* MERGEFORMAT </w:instrText>
+                </w:r>
+                <w:r>
+                  <w:rPr>
+                    <w:sz w:val="18"/>
+                  </w:rPr>
+                  <w:fldChar w:fldCharType="separate"/>
+                </w:r>
+                <w:r>
+                  <w:t>2</w:t>
+                </w:r>
+                <w:r>
+                  <w:rPr>
+                    <w:sz w:val="18"/>
+                  </w:rPr>
+                  <w:fldChar w:fldCharType="end"/>
+                </w:r>
+                <w:r>
+                  <w:rPr>
+                    <w:sz w:val="18"/>
+                  </w:rPr>
+                  <w:t xml:space="preserve"> 页 共 </w:t>
+                </w:r>
+                <w:r>
+                  <w:rPr>
+                    <w:sz w:val="18"/>
+                  </w:rPr>
+                  <w:fldChar w:fldCharType="begin"/>
+                </w:r>
+                <w:r>
+                  <w:rPr>
+                    <w:sz w:val="18"/>
+                  </w:rPr>
+                  <w:instrText xml:space="preserve"> NUMPAGES  \* MERGEFORMAT </w:instrText>
+                </w:r>
+                <w:r>
+                  <w:rPr>
+                    <w:sz w:val="18"/>
+                  </w:rPr>
+                  <w:fldChar w:fldCharType="separate"/>
+                </w:r>
+                <w:r>
+                  <w:rPr>
+                    <w:sz w:val="18"/>
+                  </w:rPr>
+                  <w:t>16</w:t>
+                </w:r>
+                <w:r>
+                  <w:rPr>
+                    <w:sz w:val="18"/>
+                  </w:rPr>
+                  <w:fldChar w:fldCharType="end"/>
+                </w:r>
+                <w:r>
+                  <w:rPr>
+                    <w:sz w:val="18"/>
+                  </w:rPr>
+                  <w:t xml:space="preserve"> 页</w:t>
+                </w:r>
+              </w:p>
+            </w:txbxContent>
+          </v:textbox>
+        </v:shape>
+      </w:pict>
     </w:r>
   </w:p>
 </w:ftr>
@@ -5879,7 +5889,117 @@
   <w:p>
     <w:pPr>
       <w:pStyle w:val="16"/>
+      <w:tabs>
+        <w:tab w:val="left" w:pos="5607"/>
+        <w:tab w:val="clear" w:pos="4153"/>
+      </w:tabs>
     </w:pPr>
+    <w:r>
+      <w:rPr>
+        <w:sz w:val="18"/>
+      </w:rPr>
+      <w:pict>
+        <v:shape id="_x0000_s2050" o:spid="_x0000_s2050" o:spt="202" type="#_x0000_t202" style="position:absolute;left:0pt;margin-top:0pt;height:144pt;width:144pt;mso-position-horizontal:center;mso-position-horizontal-relative:margin;mso-wrap-style:none;z-index:251659264;mso-width-relative:page;mso-height-relative:page;" filled="f" stroked="f" coordsize="21600,21600">
+          <v:path/>
+          <v:fill on="f" focussize="0,0"/>
+          <v:stroke on="f"/>
+          <v:imagedata o:title=""/>
+          <o:lock v:ext="edit" aspectratio="f"/>
+          <v:textbox inset="0mm,0mm,0mm,0mm" style="mso-fit-shape-to-text:t;">
+            <w:txbxContent>
+              <w:p>
+                <w:pPr>
+                  <w:snapToGrid w:val="0"/>
+                  <w:rPr>
+                    <w:sz w:val="18"/>
+                  </w:rPr>
+                </w:pPr>
+                <w:r>
+                  <w:rPr>
+                    <w:sz w:val="18"/>
+                  </w:rPr>
+                  <w:t xml:space="preserve">第 </w:t>
+                </w:r>
+                <w:r>
+                  <w:rPr>
+                    <w:sz w:val="18"/>
+                  </w:rPr>
+                  <w:fldChar w:fldCharType="begin"/>
+                </w:r>
+                <w:r>
+                  <w:rPr>
+                    <w:sz w:val="18"/>
+                  </w:rPr>
+                  <w:instrText xml:space="preserve"> PAGE  \* MERGEFORMAT </w:instrText>
+                </w:r>
+                <w:r>
+                  <w:rPr>
+                    <w:sz w:val="18"/>
+                  </w:rPr>
+                  <w:fldChar w:fldCharType="separate"/>
+                </w:r>
+                <w:r>
+                  <w:t>1</w:t>
+                </w:r>
+                <w:r>
+                  <w:rPr>
+                    <w:sz w:val="18"/>
+                  </w:rPr>
+                  <w:fldChar w:fldCharType="end"/>
+                </w:r>
+                <w:r>
+                  <w:rPr>
+                    <w:sz w:val="18"/>
+                  </w:rPr>
+                  <w:t xml:space="preserve"> 页 共 </w:t>
+                </w:r>
+                <w:r>
+                  <w:rPr>
+                    <w:sz w:val="18"/>
+                  </w:rPr>
+                  <w:fldChar w:fldCharType="begin"/>
+                </w:r>
+                <w:r>
+                  <w:rPr>
+                    <w:sz w:val="18"/>
+                  </w:rPr>
+                  <w:instrText xml:space="preserve"> NUMPAGES  \* MERGEFORMAT </w:instrText>
+                </w:r>
+                <w:r>
+                  <w:rPr>
+                    <w:sz w:val="18"/>
+                  </w:rPr>
+                  <w:fldChar w:fldCharType="separate"/>
+                </w:r>
+                <w:r>
+                  <w:rPr>
+                    <w:sz w:val="18"/>
+                  </w:rPr>
+                  <w:t>16</w:t>
+                </w:r>
+                <w:r>
+                  <w:rPr>
+                    <w:sz w:val="18"/>
+                  </w:rPr>
+                  <w:fldChar w:fldCharType="end"/>
+                </w:r>
+                <w:r>
+                  <w:rPr>
+                    <w:sz w:val="18"/>
+                  </w:rPr>
+                  <w:t xml:space="preserve"> 页</w:t>
+                </w:r>
+              </w:p>
+            </w:txbxContent>
+          </v:textbox>
+        </v:shape>
+      </w:pict>
+    </w:r>
+    <w:r>
+      <w:tab/>
+    </w:r>
+    <w:bookmarkStart w:id="23" w:name="_GoBack"/>
+    <w:bookmarkEnd w:id="23"/>
   </w:p>
 </w:ftr>
 </file>
@@ -5897,97 +6017,104 @@
     </w:pPr>
     <w:r>
       <w:rPr>
-        <w:rFonts w:hint="eastAsia"/>
-        <w:kern w:val="0"/>
-        <w:szCs w:val="21"/>
+        <w:sz w:val="18"/>
       </w:rPr>
-      <w:t>第</w:t>
-    </w:r>
-    <w:r>
-      <w:rPr>
-        <w:kern w:val="0"/>
-        <w:szCs w:val="21"/>
-      </w:rPr>
-      <w:fldChar w:fldCharType="begin"/>
-    </w:r>
-    <w:r>
-      <w:rPr>
-        <w:kern w:val="0"/>
-        <w:szCs w:val="21"/>
-      </w:rPr>
-      <w:instrText xml:space="preserve"> PAGE </w:instrText>
-    </w:r>
-    <w:r>
-      <w:rPr>
-        <w:kern w:val="0"/>
-        <w:szCs w:val="21"/>
-      </w:rPr>
-      <w:fldChar w:fldCharType="separate"/>
-    </w:r>
-    <w:r>
-      <w:rPr>
-        <w:kern w:val="0"/>
-        <w:szCs w:val="21"/>
-      </w:rPr>
-      <w:t>11</w:t>
-    </w:r>
-    <w:r>
-      <w:rPr>
-        <w:kern w:val="0"/>
-        <w:szCs w:val="21"/>
-      </w:rPr>
-      <w:fldChar w:fldCharType="end"/>
-    </w:r>
-    <w:r>
-      <w:rPr>
-        <w:rFonts w:hint="eastAsia"/>
-        <w:kern w:val="0"/>
-        <w:szCs w:val="21"/>
-      </w:rPr>
-      <w:t>页共</w:t>
-    </w:r>
-    <w:r>
-      <w:rPr>
-        <w:kern w:val="0"/>
-        <w:szCs w:val="21"/>
-      </w:rPr>
-      <w:fldChar w:fldCharType="begin"/>
-    </w:r>
-    <w:r>
-      <w:rPr>
-        <w:kern w:val="0"/>
-        <w:szCs w:val="21"/>
-      </w:rPr>
-      <w:instrText xml:space="preserve"> NUMPAGES </w:instrText>
-    </w:r>
-    <w:r>
-      <w:rPr>
-        <w:kern w:val="0"/>
-        <w:szCs w:val="21"/>
-      </w:rPr>
-      <w:fldChar w:fldCharType="separate"/>
-    </w:r>
-    <w:r>
-      <w:rPr>
-        <w:kern w:val="0"/>
-        <w:szCs w:val="21"/>
-      </w:rPr>
-      <w:t>12</w:t>
-    </w:r>
-    <w:r>
-      <w:rPr>
-        <w:kern w:val="0"/>
-        <w:szCs w:val="21"/>
-      </w:rPr>
-      <w:fldChar w:fldCharType="end"/>
-    </w:r>
-    <w:r>
-      <w:rPr>
-        <w:rFonts w:hint="eastAsia"/>
-        <w:kern w:val="0"/>
-        <w:szCs w:val="21"/>
-      </w:rPr>
-      <w:t>页</w:t>
+      <w:pict>
+        <v:shape id="_x0000_s2051" o:spid="_x0000_s2051" o:spt="202" type="#_x0000_t202" style="position:absolute;left:0pt;margin-top:0pt;height:144pt;width:144pt;mso-position-horizontal:center;mso-position-horizontal-relative:margin;mso-wrap-style:none;z-index:251660288;mso-width-relative:page;mso-height-relative:page;" filled="f" stroked="f" coordsize="21600,21600">
+          <v:path/>
+          <v:fill on="f" focussize="0,0"/>
+          <v:stroke on="f"/>
+          <v:imagedata o:title=""/>
+          <o:lock v:ext="edit" aspectratio="f"/>
+          <v:textbox inset="0mm,0mm,0mm,0mm" style="mso-fit-shape-to-text:t;">
+            <w:txbxContent>
+              <w:p>
+                <w:pPr>
+                  <w:snapToGrid w:val="0"/>
+                  <w:rPr>
+                    <w:sz w:val="18"/>
+                  </w:rPr>
+                </w:pPr>
+                <w:r>
+                  <w:rPr>
+                    <w:sz w:val="18"/>
+                  </w:rPr>
+                  <w:t xml:space="preserve">第 </w:t>
+                </w:r>
+                <w:r>
+                  <w:rPr>
+                    <w:sz w:val="18"/>
+                  </w:rPr>
+                  <w:fldChar w:fldCharType="begin"/>
+                </w:r>
+                <w:r>
+                  <w:rPr>
+                    <w:sz w:val="18"/>
+                  </w:rPr>
+                  <w:instrText xml:space="preserve"> PAGE  \* MERGEFORMAT </w:instrText>
+                </w:r>
+                <w:r>
+                  <w:rPr>
+                    <w:sz w:val="18"/>
+                  </w:rPr>
+                  <w:fldChar w:fldCharType="separate"/>
+                </w:r>
+                <w:r>
+                  <w:t>6</w:t>
+                </w:r>
+                <w:r>
+                  <w:rPr>
+                    <w:sz w:val="18"/>
+                  </w:rPr>
+                  <w:fldChar w:fldCharType="end"/>
+                </w:r>
+                <w:r>
+                  <w:rPr>
+                    <w:sz w:val="18"/>
+                  </w:rPr>
+                  <w:t xml:space="preserve"> 页 共 </w:t>
+                </w:r>
+                <w:r>
+                  <w:rPr>
+                    <w:sz w:val="18"/>
+                  </w:rPr>
+                  <w:fldChar w:fldCharType="begin"/>
+                </w:r>
+                <w:r>
+                  <w:rPr>
+                    <w:sz w:val="18"/>
+                  </w:rPr>
+                  <w:instrText xml:space="preserve"> NUMPAGES  \* MERGEFORMAT </w:instrText>
+                </w:r>
+                <w:r>
+                  <w:rPr>
+                    <w:sz w:val="18"/>
+                  </w:rPr>
+                  <w:fldChar w:fldCharType="separate"/>
+                </w:r>
+                <w:r>
+                  <w:rPr>
+                    <w:sz w:val="18"/>
+                  </w:rPr>
+                  <w:t>16</w:t>
+                </w:r>
+                <w:r>
+                  <w:rPr>
+                    <w:sz w:val="18"/>
+                  </w:rPr>
+                  <w:fldChar w:fldCharType="end"/>
+                </w:r>
+                <w:r>
+                  <w:rPr>
+                    <w:sz w:val="18"/>
+                  </w:rPr>
+                  <w:t xml:space="preserve"> 页</w:t>
+                </w:r>
+              </w:p>
+            </w:txbxContent>
+          </v:textbox>
+        </v:shape>
+      </w:pict>
     </w:r>
   </w:p>
 </w:ftr>
@@ -6261,157 +6388,6 @@
 
 <file path=word/numbering.xml><?xml version="1.0" encoding="utf-8"?>
 <w:numbering xmlns:wpc="http://schemas.microsoft.com/office/word/2010/wordprocessingCanvas" xmlns:mc="http://schemas.openxmlformats.org/markup-compatibility/2006" xmlns:o="urn:schemas-microsoft-com:office:office" xmlns:r="http://schemas.openxmlformats.org/officeDocument/2006/relationships" xmlns:m="http://schemas.openxmlformats.org/officeDocument/2006/math" xmlns:v="urn:schemas-microsoft-com:vml" xmlns:wp14="http://schemas.microsoft.com/office/word/2010/wordprocessingDrawing" xmlns:wp="http://schemas.openxmlformats.org/drawingml/2006/wordprocessingDrawing" xmlns:w10="urn:schemas-microsoft-com:office:word" xmlns:w="http://schemas.openxmlformats.org/wordprocessingml/2006/main" xmlns:w14="http://schemas.microsoft.com/office/word/2010/wordml" xmlns:wpg="http://schemas.microsoft.com/office/word/2010/wordprocessingGroup" xmlns:wpi="http://schemas.microsoft.com/office/word/2010/wordprocessingInk" xmlns:wne="http://schemas.microsoft.com/office/word/2006/wordml" xmlns:wps="http://schemas.microsoft.com/office/word/2010/wordprocessingShape" mc:Ignorable="w14 wp14">
-  <w:abstractNum w:abstractNumId="1068384049">
-    <w:nsid w:val="3FAE3F31"/>
-    <w:multiLevelType w:val="multilevel"/>
-    <w:tmpl w:val="3FAE3F31"/>
-    <w:lvl w:ilvl="0" w:tentative="1">
-      <w:start w:val="1"/>
-      <w:numFmt w:val="decimal"/>
-      <w:lvlText w:val="3.%1"/>
-      <w:lvlJc w:val="left"/>
-      <w:pPr>
-        <w:tabs>
-          <w:tab w:val="left" w:pos="432"/>
-        </w:tabs>
-        <w:ind w:left="432" w:hanging="432"/>
-      </w:pPr>
-      <w:rPr>
-        <w:rFonts w:hint="eastAsia"/>
-      </w:rPr>
-    </w:lvl>
-    <w:lvl w:ilvl="1" w:tentative="1">
-      <w:start w:val="1"/>
-      <w:numFmt w:val="decimal"/>
-      <w:pStyle w:val="3"/>
-      <w:lvlText w:val="3.%2"/>
-      <w:lvlJc w:val="left"/>
-      <w:pPr>
-        <w:tabs>
-          <w:tab w:val="left" w:pos="576"/>
-        </w:tabs>
-        <w:ind w:left="576" w:hanging="576"/>
-      </w:pPr>
-      <w:rPr>
-        <w:rFonts w:hint="eastAsia"/>
-        <w:sz w:val="24"/>
-        <w:szCs w:val="24"/>
-      </w:rPr>
-    </w:lvl>
-    <w:lvl w:ilvl="2" w:tentative="1">
-      <w:start w:val="1"/>
-      <w:numFmt w:val="decimal"/>
-      <w:pStyle w:val="5"/>
-      <w:isLgl/>
-      <w:lvlText w:val="7.3.%3"/>
-      <w:lvlJc w:val="left"/>
-      <w:pPr>
-        <w:tabs>
-          <w:tab w:val="left" w:pos="1080"/>
-        </w:tabs>
-        <w:ind w:left="720" w:hanging="720"/>
-      </w:pPr>
-      <w:rPr>
-        <w:rFonts w:hint="eastAsia"/>
-      </w:rPr>
-    </w:lvl>
-    <w:lvl w:ilvl="3" w:tentative="1">
-      <w:start w:val="1"/>
-      <w:numFmt w:val="decimal"/>
-      <w:pStyle w:val="6"/>
-      <w:lvlText w:val="7.3.1.%4"/>
-      <w:lvlJc w:val="left"/>
-      <w:pPr>
-        <w:tabs>
-          <w:tab w:val="left" w:pos="1440"/>
-        </w:tabs>
-        <w:ind w:left="864" w:hanging="864"/>
-      </w:pPr>
-      <w:rPr>
-        <w:rFonts w:hint="eastAsia"/>
-      </w:rPr>
-    </w:lvl>
-    <w:lvl w:ilvl="4" w:tentative="1">
-      <w:start w:val="1"/>
-      <w:numFmt w:val="decimal"/>
-      <w:pStyle w:val="8"/>
-      <w:lvlText w:val="%1.%2.%3.%4.%5"/>
-      <w:lvlJc w:val="left"/>
-      <w:pPr>
-        <w:tabs>
-          <w:tab w:val="left" w:pos="1008"/>
-        </w:tabs>
-        <w:ind w:left="1008" w:hanging="1008"/>
-      </w:pPr>
-      <w:rPr>
-        <w:rFonts w:hint="eastAsia"/>
-      </w:rPr>
-    </w:lvl>
-    <w:lvl w:ilvl="5" w:tentative="1">
-      <w:start w:val="1"/>
-      <w:numFmt w:val="decimal"/>
-      <w:pStyle w:val="9"/>
-      <w:lvlText w:val="%1.%2.%3.%4.%5.%6"/>
-      <w:lvlJc w:val="left"/>
-      <w:pPr>
-        <w:tabs>
-          <w:tab w:val="left" w:pos="1152"/>
-        </w:tabs>
-        <w:ind w:left="1152" w:hanging="1152"/>
-      </w:pPr>
-      <w:rPr>
-        <w:rFonts w:hint="eastAsia"/>
-      </w:rPr>
-    </w:lvl>
-    <w:lvl w:ilvl="6" w:tentative="1">
-      <w:start w:val="1"/>
-      <w:numFmt w:val="decimal"/>
-      <w:pStyle w:val="10"/>
-      <w:lvlText w:val="%1.%2.%3.%4.%5.%6.%7"/>
-      <w:lvlJc w:val="left"/>
-      <w:pPr>
-        <w:tabs>
-          <w:tab w:val="left" w:pos="1296"/>
-        </w:tabs>
-        <w:ind w:left="1296" w:hanging="1296"/>
-      </w:pPr>
-      <w:rPr>
-        <w:rFonts w:hint="eastAsia"/>
-      </w:rPr>
-    </w:lvl>
-    <w:lvl w:ilvl="7" w:tentative="1">
-      <w:start w:val="1"/>
-      <w:numFmt w:val="decimal"/>
-      <w:pStyle w:val="11"/>
-      <w:lvlText w:val="%1.%2.%3.%4.%5.%6.%7.%8"/>
-      <w:lvlJc w:val="left"/>
-      <w:pPr>
-        <w:tabs>
-          <w:tab w:val="left" w:pos="1440"/>
-        </w:tabs>
-        <w:ind w:left="1440" w:hanging="1440"/>
-      </w:pPr>
-      <w:rPr>
-        <w:rFonts w:hint="eastAsia"/>
-      </w:rPr>
-    </w:lvl>
-    <w:lvl w:ilvl="8" w:tentative="1">
-      <w:start w:val="1"/>
-      <w:numFmt w:val="decimal"/>
-      <w:pStyle w:val="12"/>
-      <w:lvlText w:val="%1.%2.%3.%4.%5.%6.%7.%8.%9"/>
-      <w:lvlJc w:val="left"/>
-      <w:pPr>
-        <w:tabs>
-          <w:tab w:val="left" w:pos="1584"/>
-        </w:tabs>
-        <w:ind w:left="1584" w:hanging="1584"/>
-      </w:pPr>
-      <w:rPr>
-        <w:rFonts w:hint="eastAsia"/>
-      </w:rPr>
-    </w:lvl>
-  </w:abstractNum>
   <w:abstractNum w:abstractNumId="326633877">
     <w:nsid w:val="13780995"/>
     <w:multiLevelType w:val="multilevel"/>
@@ -6530,20 +6506,20 @@
       </w:pPr>
     </w:lvl>
   </w:abstractNum>
-  <w:abstractNum w:abstractNumId="270406337">
-    <w:nsid w:val="101E12C1"/>
+  <w:abstractNum w:abstractNumId="163478333">
+    <w:nsid w:val="09BE7B3D"/>
     <w:multiLevelType w:val="multilevel"/>
-    <w:tmpl w:val="101E12C1"/>
+    <w:tmpl w:val="09BE7B3D"/>
     <w:lvl w:ilvl="0" w:tentative="1">
       <w:start w:val="1"/>
       <w:numFmt w:val="decimal"/>
-      <w:lvlText w:val="%1."/>
+      <w:lvlText w:val="1.%1"/>
       <w:lvlJc w:val="left"/>
       <w:pPr>
         <w:tabs>
-          <w:tab w:val="left" w:pos="625"/>
-        </w:tabs>
-        <w:ind w:left="625" w:hanging="425"/>
+          <w:tab w:val="left" w:pos="432"/>
+        </w:tabs>
+        <w:ind w:left="432" w:hanging="432"/>
       </w:pPr>
       <w:rPr>
         <w:rFonts w:hint="eastAsia"/>
@@ -6552,15 +6528,13 @@
     <w:lvl w:ilvl="1" w:tentative="1">
       <w:start w:val="1"/>
       <w:numFmt w:val="decimal"/>
-      <w:lvlRestart w:val="0"/>
-      <w:isLgl/>
-      <w:lvlText w:val="%1.%2"/>
+      <w:lvlText w:val="3.%2"/>
       <w:lvlJc w:val="left"/>
       <w:pPr>
         <w:tabs>
-          <w:tab w:val="left" w:pos="767"/>
-        </w:tabs>
-        <w:ind w:left="767" w:hanging="567"/>
+          <w:tab w:val="left" w:pos="576"/>
+        </w:tabs>
+        <w:ind w:left="576" w:hanging="576"/>
       </w:pPr>
       <w:rPr>
         <w:rFonts w:hint="eastAsia"/>
@@ -6569,30 +6543,29 @@
     <w:lvl w:ilvl="2" w:tentative="1">
       <w:start w:val="1"/>
       <w:numFmt w:val="decimal"/>
-      <w:lvlText w:val="%1.%2.%3"/>
+      <w:isLgl/>
+      <w:lvlText w:val="7.3.%3"/>
       <w:lvlJc w:val="left"/>
       <w:pPr>
         <w:tabs>
-          <w:tab w:val="left" w:pos="909"/>
-        </w:tabs>
-        <w:ind w:left="909" w:hanging="709"/>
+          <w:tab w:val="left" w:pos="1080"/>
+        </w:tabs>
+        <w:ind w:left="720" w:hanging="720"/>
       </w:pPr>
       <w:rPr>
         <w:rFonts w:hint="eastAsia"/>
-        <w:sz w:val="28"/>
-        <w:szCs w:val="28"/>
       </w:rPr>
     </w:lvl>
     <w:lvl w:ilvl="3" w:tentative="1">
       <w:start w:val="1"/>
       <w:numFmt w:val="decimal"/>
-      <w:lvlText w:val="%1.%2.%3.%4."/>
+      <w:lvlText w:val="7.3.1.%4"/>
       <w:lvlJc w:val="left"/>
       <w:pPr>
         <w:tabs>
-          <w:tab w:val="left" w:pos="1051"/>
-        </w:tabs>
-        <w:ind w:left="1051" w:hanging="851"/>
+          <w:tab w:val="left" w:pos="1440"/>
+        </w:tabs>
+        <w:ind w:left="864" w:hanging="864"/>
       </w:pPr>
       <w:rPr>
         <w:rFonts w:hint="eastAsia"/>
@@ -6601,13 +6574,13 @@
     <w:lvl w:ilvl="4" w:tentative="1">
       <w:start w:val="1"/>
       <w:numFmt w:val="decimal"/>
-      <w:lvlText w:val="%1.%2.%3.%4.%5."/>
+      <w:lvlText w:val="%1.%2.%3.%4.%5"/>
       <w:lvlJc w:val="left"/>
       <w:pPr>
         <w:tabs>
-          <w:tab w:val="left" w:pos="1192"/>
-        </w:tabs>
-        <w:ind w:left="1192" w:hanging="992"/>
+          <w:tab w:val="left" w:pos="1008"/>
+        </w:tabs>
+        <w:ind w:left="1008" w:hanging="1008"/>
       </w:pPr>
       <w:rPr>
         <w:rFonts w:hint="eastAsia"/>
@@ -6616,13 +6589,13 @@
     <w:lvl w:ilvl="5" w:tentative="1">
       <w:start w:val="1"/>
       <w:numFmt w:val="decimal"/>
-      <w:lvlText w:val="%1.%2.%3.%4.%5.%6."/>
+      <w:lvlText w:val="%1.%2.%3.%4.%5.%6"/>
       <w:lvlJc w:val="left"/>
       <w:pPr>
         <w:tabs>
-          <w:tab w:val="left" w:pos="1334"/>
-        </w:tabs>
-        <w:ind w:left="1334" w:hanging="1134"/>
+          <w:tab w:val="left" w:pos="1152"/>
+        </w:tabs>
+        <w:ind w:left="1152" w:hanging="1152"/>
       </w:pPr>
       <w:rPr>
         <w:rFonts w:hint="eastAsia"/>
@@ -6631,13 +6604,13 @@
     <w:lvl w:ilvl="6" w:tentative="1">
       <w:start w:val="1"/>
       <w:numFmt w:val="decimal"/>
-      <w:lvlText w:val="%1.%2.%3.%4.%5.%6.%7."/>
+      <w:lvlText w:val="%1.%2.%3.%4.%5.%6.%7"/>
       <w:lvlJc w:val="left"/>
       <w:pPr>
         <w:tabs>
-          <w:tab w:val="left" w:pos="1476"/>
-        </w:tabs>
-        <w:ind w:left="1476" w:hanging="1276"/>
+          <w:tab w:val="left" w:pos="1296"/>
+        </w:tabs>
+        <w:ind w:left="1296" w:hanging="1296"/>
       </w:pPr>
       <w:rPr>
         <w:rFonts w:hint="eastAsia"/>
@@ -6646,13 +6619,13 @@
     <w:lvl w:ilvl="7" w:tentative="1">
       <w:start w:val="1"/>
       <w:numFmt w:val="decimal"/>
-      <w:lvlText w:val="%1.%2.%3.%4.%5.%6.%7.%8."/>
+      <w:lvlText w:val="%1.%2.%3.%4.%5.%6.%7.%8"/>
       <w:lvlJc w:val="left"/>
       <w:pPr>
         <w:tabs>
-          <w:tab w:val="left" w:pos="1618"/>
-        </w:tabs>
-        <w:ind w:left="1618" w:hanging="1418"/>
+          <w:tab w:val="left" w:pos="1440"/>
+        </w:tabs>
+        <w:ind w:left="1440" w:hanging="1440"/>
       </w:pPr>
       <w:rPr>
         <w:rFonts w:hint="eastAsia"/>
@@ -6661,13 +6634,13 @@
     <w:lvl w:ilvl="8" w:tentative="1">
       <w:start w:val="1"/>
       <w:numFmt w:val="decimal"/>
-      <w:lvlText w:val="%1.%2.%3.%4.%5.%6.%7.%8.%9."/>
+      <w:lvlText w:val="%1.%2.%3.%4.%5.%6.%7.%8.%9"/>
       <w:lvlJc w:val="left"/>
       <w:pPr>
         <w:tabs>
-          <w:tab w:val="left" w:pos="1759"/>
-        </w:tabs>
-        <w:ind w:left="1759" w:hanging="1559"/>
+          <w:tab w:val="left" w:pos="1584"/>
+        </w:tabs>
+        <w:ind w:left="1584" w:hanging="1584"/>
       </w:pPr>
       <w:rPr>
         <w:rFonts w:hint="eastAsia"/>
@@ -6816,20 +6789,20 @@
       </w:rPr>
     </w:lvl>
   </w:abstractNum>
-  <w:abstractNum w:abstractNumId="163478333">
-    <w:nsid w:val="09BE7B3D"/>
+  <w:abstractNum w:abstractNumId="270406337">
+    <w:nsid w:val="101E12C1"/>
     <w:multiLevelType w:val="multilevel"/>
-    <w:tmpl w:val="09BE7B3D"/>
+    <w:tmpl w:val="101E12C1"/>
     <w:lvl w:ilvl="0" w:tentative="1">
       <w:start w:val="1"/>
       <w:numFmt w:val="decimal"/>
-      <w:lvlText w:val="1.%1"/>
+      <w:lvlText w:val="%1."/>
       <w:lvlJc w:val="left"/>
       <w:pPr>
         <w:tabs>
-          <w:tab w:val="left" w:pos="432"/>
-        </w:tabs>
-        <w:ind w:left="432" w:hanging="432"/>
+          <w:tab w:val="left" w:pos="625"/>
+        </w:tabs>
+        <w:ind w:left="625" w:hanging="425"/>
       </w:pPr>
       <w:rPr>
         <w:rFonts w:hint="eastAsia"/>
@@ -6838,13 +6811,15 @@
     <w:lvl w:ilvl="1" w:tentative="1">
       <w:start w:val="1"/>
       <w:numFmt w:val="decimal"/>
-      <w:lvlText w:val="3.%2"/>
+      <w:lvlRestart w:val="0"/>
+      <w:isLgl/>
+      <w:lvlText w:val="%1.%2"/>
       <w:lvlJc w:val="left"/>
       <w:pPr>
         <w:tabs>
-          <w:tab w:val="left" w:pos="576"/>
-        </w:tabs>
-        <w:ind w:left="576" w:hanging="576"/>
+          <w:tab w:val="left" w:pos="767"/>
+        </w:tabs>
+        <w:ind w:left="767" w:hanging="567"/>
       </w:pPr>
       <w:rPr>
         <w:rFonts w:hint="eastAsia"/>
@@ -6853,6 +6828,152 @@
     <w:lvl w:ilvl="2" w:tentative="1">
       <w:start w:val="1"/>
       <w:numFmt w:val="decimal"/>
+      <w:lvlText w:val="%1.%2.%3"/>
+      <w:lvlJc w:val="left"/>
+      <w:pPr>
+        <w:tabs>
+          <w:tab w:val="left" w:pos="909"/>
+        </w:tabs>
+        <w:ind w:left="909" w:hanging="709"/>
+      </w:pPr>
+      <w:rPr>
+        <w:rFonts w:hint="eastAsia"/>
+        <w:sz w:val="28"/>
+        <w:szCs w:val="28"/>
+      </w:rPr>
+    </w:lvl>
+    <w:lvl w:ilvl="3" w:tentative="1">
+      <w:start w:val="1"/>
+      <w:numFmt w:val="decimal"/>
+      <w:lvlText w:val="%1.%2.%3.%4."/>
+      <w:lvlJc w:val="left"/>
+      <w:pPr>
+        <w:tabs>
+          <w:tab w:val="left" w:pos="1051"/>
+        </w:tabs>
+        <w:ind w:left="1051" w:hanging="851"/>
+      </w:pPr>
+      <w:rPr>
+        <w:rFonts w:hint="eastAsia"/>
+      </w:rPr>
+    </w:lvl>
+    <w:lvl w:ilvl="4" w:tentative="1">
+      <w:start w:val="1"/>
+      <w:numFmt w:val="decimal"/>
+      <w:lvlText w:val="%1.%2.%3.%4.%5."/>
+      <w:lvlJc w:val="left"/>
+      <w:pPr>
+        <w:tabs>
+          <w:tab w:val="left" w:pos="1192"/>
+        </w:tabs>
+        <w:ind w:left="1192" w:hanging="992"/>
+      </w:pPr>
+      <w:rPr>
+        <w:rFonts w:hint="eastAsia"/>
+      </w:rPr>
+    </w:lvl>
+    <w:lvl w:ilvl="5" w:tentative="1">
+      <w:start w:val="1"/>
+      <w:numFmt w:val="decimal"/>
+      <w:lvlText w:val="%1.%2.%3.%4.%5.%6."/>
+      <w:lvlJc w:val="left"/>
+      <w:pPr>
+        <w:tabs>
+          <w:tab w:val="left" w:pos="1334"/>
+        </w:tabs>
+        <w:ind w:left="1334" w:hanging="1134"/>
+      </w:pPr>
+      <w:rPr>
+        <w:rFonts w:hint="eastAsia"/>
+      </w:rPr>
+    </w:lvl>
+    <w:lvl w:ilvl="6" w:tentative="1">
+      <w:start w:val="1"/>
+      <w:numFmt w:val="decimal"/>
+      <w:lvlText w:val="%1.%2.%3.%4.%5.%6.%7."/>
+      <w:lvlJc w:val="left"/>
+      <w:pPr>
+        <w:tabs>
+          <w:tab w:val="left" w:pos="1476"/>
+        </w:tabs>
+        <w:ind w:left="1476" w:hanging="1276"/>
+      </w:pPr>
+      <w:rPr>
+        <w:rFonts w:hint="eastAsia"/>
+      </w:rPr>
+    </w:lvl>
+    <w:lvl w:ilvl="7" w:tentative="1">
+      <w:start w:val="1"/>
+      <w:numFmt w:val="decimal"/>
+      <w:lvlText w:val="%1.%2.%3.%4.%5.%6.%7.%8."/>
+      <w:lvlJc w:val="left"/>
+      <w:pPr>
+        <w:tabs>
+          <w:tab w:val="left" w:pos="1618"/>
+        </w:tabs>
+        <w:ind w:left="1618" w:hanging="1418"/>
+      </w:pPr>
+      <w:rPr>
+        <w:rFonts w:hint="eastAsia"/>
+      </w:rPr>
+    </w:lvl>
+    <w:lvl w:ilvl="8" w:tentative="1">
+      <w:start w:val="1"/>
+      <w:numFmt w:val="decimal"/>
+      <w:lvlText w:val="%1.%2.%3.%4.%5.%6.%7.%8.%9."/>
+      <w:lvlJc w:val="left"/>
+      <w:pPr>
+        <w:tabs>
+          <w:tab w:val="left" w:pos="1759"/>
+        </w:tabs>
+        <w:ind w:left="1759" w:hanging="1559"/>
+      </w:pPr>
+      <w:rPr>
+        <w:rFonts w:hint="eastAsia"/>
+      </w:rPr>
+    </w:lvl>
+  </w:abstractNum>
+  <w:abstractNum w:abstractNumId="1068384049">
+    <w:nsid w:val="3FAE3F31"/>
+    <w:multiLevelType w:val="multilevel"/>
+    <w:tmpl w:val="3FAE3F31"/>
+    <w:lvl w:ilvl="0" w:tentative="1">
+      <w:start w:val="1"/>
+      <w:numFmt w:val="decimal"/>
+      <w:lvlText w:val="3.%1"/>
+      <w:lvlJc w:val="left"/>
+      <w:pPr>
+        <w:tabs>
+          <w:tab w:val="left" w:pos="432"/>
+        </w:tabs>
+        <w:ind w:left="432" w:hanging="432"/>
+      </w:pPr>
+      <w:rPr>
+        <w:rFonts w:hint="eastAsia"/>
+      </w:rPr>
+    </w:lvl>
+    <w:lvl w:ilvl="1" w:tentative="1">
+      <w:start w:val="1"/>
+      <w:numFmt w:val="decimal"/>
+      <w:pStyle w:val="3"/>
+      <w:lvlText w:val="3.%2"/>
+      <w:lvlJc w:val="left"/>
+      <w:pPr>
+        <w:tabs>
+          <w:tab w:val="left" w:pos="576"/>
+        </w:tabs>
+        <w:ind w:left="576" w:hanging="576"/>
+      </w:pPr>
+      <w:rPr>
+        <w:rFonts w:hint="eastAsia"/>
+        <w:sz w:val="24"/>
+        <w:szCs w:val="24"/>
+      </w:rPr>
+    </w:lvl>
+    <w:lvl w:ilvl="2" w:tentative="1">
+      <w:start w:val="1"/>
+      <w:numFmt w:val="decimal"/>
+      <w:pStyle w:val="5"/>
       <w:isLgl/>
       <w:lvlText w:val="7.3.%3"/>
       <w:lvlJc w:val="left"/>
@@ -6869,6 +6990,7 @@
     <w:lvl w:ilvl="3" w:tentative="1">
       <w:start w:val="1"/>
       <w:numFmt w:val="decimal"/>
+      <w:pStyle w:val="6"/>
       <w:lvlText w:val="7.3.1.%4"/>
       <w:lvlJc w:val="left"/>
       <w:pPr>
@@ -6884,6 +7006,7 @@
     <w:lvl w:ilvl="4" w:tentative="1">
       <w:start w:val="1"/>
       <w:numFmt w:val="decimal"/>
+      <w:pStyle w:val="8"/>
       <w:lvlText w:val="%1.%2.%3.%4.%5"/>
       <w:lvlJc w:val="left"/>
       <w:pPr>
@@ -6899,6 +7022,7 @@
     <w:lvl w:ilvl="5" w:tentative="1">
       <w:start w:val="1"/>
       <w:numFmt w:val="decimal"/>
+      <w:pStyle w:val="9"/>
       <w:lvlText w:val="%1.%2.%3.%4.%5.%6"/>
       <w:lvlJc w:val="left"/>
       <w:pPr>
@@ -6914,6 +7038,7 @@
     <w:lvl w:ilvl="6" w:tentative="1">
       <w:start w:val="1"/>
       <w:numFmt w:val="decimal"/>
+      <w:pStyle w:val="10"/>
       <w:lvlText w:val="%1.%2.%3.%4.%5.%6.%7"/>
       <w:lvlJc w:val="left"/>
       <w:pPr>
@@ -6929,6 +7054,7 @@
     <w:lvl w:ilvl="7" w:tentative="1">
       <w:start w:val="1"/>
       <w:numFmt w:val="decimal"/>
+      <w:pStyle w:val="11"/>
       <w:lvlText w:val="%1.%2.%3.%4.%5.%6.%7.%8"/>
       <w:lvlJc w:val="left"/>
       <w:pPr>
@@ -6944,6 +7070,7 @@
     <w:lvl w:ilvl="8" w:tentative="1">
       <w:start w:val="1"/>
       <w:numFmt w:val="decimal"/>
+      <w:pStyle w:val="12"/>
       <w:lvlText w:val="%1.%2.%3.%4.%5.%6.%7.%8.%9"/>
       <w:lvlJc w:val="left"/>
       <w:pPr>
@@ -7004,8 +7131,8 @@
     <w:lsdException w:unhideWhenUsed="0" w:uiPriority="0" w:semiHidden="0" w:name="index 7"/>
     <w:lsdException w:unhideWhenUsed="0" w:uiPriority="0" w:semiHidden="0" w:name="index 8"/>
     <w:lsdException w:unhideWhenUsed="0" w:uiPriority="0" w:semiHidden="0" w:name="index 9"/>
-    <w:lsdException w:unhideWhenUsed="0" w:uiPriority="39" w:semiHidden="0" w:name="toc 1"/>
-    <w:lsdException w:unhideWhenUsed="0" w:uiPriority="39" w:semiHidden="0" w:name="toc 2"/>
+    <w:lsdException w:qFormat="1" w:unhideWhenUsed="0" w:uiPriority="39" w:semiHidden="0" w:name="toc 1"/>
+    <w:lsdException w:qFormat="1" w:unhideWhenUsed="0" w:uiPriority="39" w:semiHidden="0" w:name="toc 2"/>
     <w:lsdException w:unhideWhenUsed="0" w:uiPriority="0" w:semiHidden="0" w:name="toc 3"/>
     <w:lsdException w:unhideWhenUsed="0" w:uiPriority="0" w:semiHidden="0" w:name="toc 4"/>
     <w:lsdException w:unhideWhenUsed="0" w:uiPriority="0" w:semiHidden="0" w:name="toc 5"/>
@@ -7016,7 +7143,7 @@
     <w:lsdException w:unhideWhenUsed="0" w:uiPriority="0" w:semiHidden="0" w:name="Normal Indent"/>
     <w:lsdException w:unhideWhenUsed="0" w:uiPriority="0" w:semiHidden="0" w:name="footnote text"/>
     <w:lsdException w:unhideWhenUsed="0" w:uiPriority="0" w:semiHidden="0" w:name="annotation text"/>
-    <w:lsdException w:unhideWhenUsed="0" w:uiPriority="0" w:semiHidden="0" w:name="header"/>
+    <w:lsdException w:qFormat="1" w:unhideWhenUsed="0" w:uiPriority="0" w:semiHidden="0" w:name="header"/>
     <w:lsdException w:unhideWhenUsed="0" w:uiPriority="0" w:semiHidden="0" w:name="footer"/>
     <w:lsdException w:unhideWhenUsed="0" w:uiPriority="0" w:semiHidden="0" w:name="index heading"/>
     <w:lsdException w:qFormat="1" w:uiPriority="0" w:name="caption"/>
@@ -7026,7 +7153,7 @@
     <w:lsdException w:unhideWhenUsed="0" w:uiPriority="0" w:semiHidden="0" w:name="footnote reference"/>
     <w:lsdException w:unhideWhenUsed="0" w:uiPriority="0" w:semiHidden="0" w:name="annotation reference"/>
     <w:lsdException w:unhideWhenUsed="0" w:uiPriority="0" w:semiHidden="0" w:name="line number"/>
-    <w:lsdException w:unhideWhenUsed="0" w:uiPriority="0" w:semiHidden="0" w:name="page number"/>
+    <w:lsdException w:qFormat="1" w:unhideWhenUsed="0" w:uiPriority="0" w:semiHidden="0" w:name="page number"/>
     <w:lsdException w:unhideWhenUsed="0" w:uiPriority="0" w:semiHidden="0" w:name="endnote reference"/>
     <w:lsdException w:unhideWhenUsed="0" w:uiPriority="0" w:semiHidden="0" w:name="endnote text"/>
     <w:lsdException w:unhideWhenUsed="0" w:uiPriority="0" w:semiHidden="0" w:name="table of authorities"/>
@@ -7050,7 +7177,7 @@
     <w:lsdException w:qFormat="1" w:unhideWhenUsed="0" w:uiPriority="0" w:semiHidden="0" w:name="Title"/>
     <w:lsdException w:unhideWhenUsed="0" w:uiPriority="0" w:semiHidden="0" w:name="Closing"/>
     <w:lsdException w:unhideWhenUsed="0" w:uiPriority="0" w:semiHidden="0" w:name="Signature"/>
-    <w:lsdException w:uiPriority="1" w:name="Default Paragraph Font"/>
+    <w:lsdException w:uiPriority="1" w:semiHidden="0" w:name="Default Paragraph Font"/>
     <w:lsdException w:unhideWhenUsed="0" w:uiPriority="0" w:semiHidden="0" w:name="Body Text"/>
     <w:lsdException w:unhideWhenUsed="0" w:uiPriority="0" w:semiHidden="0" w:name="Body Text Indent"/>
     <w:lsdException w:unhideWhenUsed="0" w:uiPriority="0" w:semiHidden="0" w:name="List Continue"/>
@@ -7070,7 +7197,7 @@
     <w:lsdException w:unhideWhenUsed="0" w:uiPriority="0" w:semiHidden="0" w:name="Body Text Indent 2"/>
     <w:lsdException w:unhideWhenUsed="0" w:uiPriority="0" w:semiHidden="0" w:name="Body Text Indent 3"/>
     <w:lsdException w:unhideWhenUsed="0" w:uiPriority="0" w:semiHidden="0" w:name="Block Text"/>
-    <w:lsdException w:unhideWhenUsed="0" w:uiPriority="99" w:semiHidden="0" w:name="Hyperlink"/>
+    <w:lsdException w:qFormat="1" w:unhideWhenUsed="0" w:uiPriority="99" w:semiHidden="0" w:name="Hyperlink"/>
     <w:lsdException w:unhideWhenUsed="0" w:uiPriority="0" w:semiHidden="0" w:name="FollowedHyperlink"/>
     <w:lsdException w:qFormat="1" w:unhideWhenUsed="0" w:uiPriority="0" w:semiHidden="0" w:name="Strong"/>
     <w:lsdException w:qFormat="1" w:unhideWhenUsed="0" w:uiPriority="0" w:semiHidden="0" w:name="Emphasis"/>
@@ -7088,7 +7215,7 @@
     <w:lsdException w:unhideWhenUsed="0" w:uiPriority="0" w:semiHidden="0" w:name="HTML Sample"/>
     <w:lsdException w:unhideWhenUsed="0" w:uiPriority="0" w:semiHidden="0" w:name="HTML Typewriter"/>
     <w:lsdException w:unhideWhenUsed="0" w:uiPriority="0" w:semiHidden="0" w:name="HTML Variable"/>
-    <w:lsdException w:qFormat="1" w:uiPriority="99" w:name="Normal Table"/>
+    <w:lsdException w:qFormat="1" w:uiPriority="99" w:semiHidden="0" w:name="Normal Table"/>
     <w:lsdException w:unhideWhenUsed="0" w:uiPriority="0" w:semiHidden="0" w:name="annotation subject"/>
     <w:lsdException w:unhideWhenUsed="0" w:uiPriority="0" w:semiHidden="0" w:name="Table Simple 1"/>
     <w:lsdException w:unhideWhenUsed="0" w:uiPriority="0" w:semiHidden="0" w:name="Table Simple 2"/>
@@ -7133,7 +7260,7 @@
     <w:lsdException w:unhideWhenUsed="0" w:uiPriority="0" w:semiHidden="0" w:name="Table Web 2"/>
     <w:lsdException w:unhideWhenUsed="0" w:uiPriority="0" w:semiHidden="0" w:name="Table Web 3"/>
     <w:lsdException w:unhideWhenUsed="0" w:uiPriority="0" w:semiHidden="0" w:name="Balloon Text"/>
-    <w:lsdException w:unhideWhenUsed="0" w:uiPriority="59" w:semiHidden="0" w:name="Table Grid"/>
+    <w:lsdException w:qFormat="1" w:unhideWhenUsed="0" w:uiPriority="59" w:semiHidden="0" w:name="Table Grid"/>
     <w:lsdException w:unhideWhenUsed="0" w:uiPriority="0" w:semiHidden="0" w:name="Table Theme"/>
     <w:lsdException w:unhideWhenUsed="0" w:uiPriority="60" w:semiHidden="0" w:name="Light Shading"/>
     <w:lsdException w:unhideWhenUsed="0" w:uiPriority="61" w:semiHidden="0" w:name="Light List"/>
@@ -7557,6 +7684,7 @@
   <w:style w:type="paragraph" w:styleId="17">
     <w:name w:val="header"/>
     <w:basedOn w:val="1"/>
+    <w:qFormat/>
     <w:uiPriority w:val="0"/>
     <w:pPr>
       <w:pBdr>
@@ -7578,6 +7706,7 @@
     <w:name w:val="toc 1"/>
     <w:basedOn w:val="1"/>
     <w:next w:val="1"/>
+    <w:qFormat/>
     <w:uiPriority w:val="39"/>
     <w:pPr>
       <w:spacing w:before="120" w:after="120"/>
@@ -7593,6 +7722,7 @@
     <w:name w:val="toc 2"/>
     <w:basedOn w:val="1"/>
     <w:next w:val="1"/>
+    <w:qFormat/>
     <w:uiPriority w:val="39"/>
     <w:pPr>
       <w:tabs>
@@ -7610,10 +7740,12 @@
   <w:style w:type="character" w:styleId="21">
     <w:name w:val="page number"/>
     <w:basedOn w:val="20"/>
+    <w:qFormat/>
     <w:uiPriority w:val="0"/>
   </w:style>
   <w:style w:type="character" w:styleId="22">
     <w:name w:val="Hyperlink"/>
+    <w:qFormat/>
     <w:uiPriority w:val="99"/>
     <w:rPr>
       <w:color w:val="0000FF"/>
@@ -7623,6 +7755,7 @@
   <w:style w:type="table" w:styleId="24">
     <w:name w:val="Table Grid"/>
     <w:basedOn w:val="23"/>
+    <w:qFormat/>
     <w:uiPriority w:val="59"/>
     <w:rPr>
       <w:rFonts w:asciiTheme="minorHAnsi" w:hAnsiTheme="minorHAnsi" w:eastAsiaTheme="minorEastAsia" w:cstheme="minorBidi"/>
@@ -7651,11 +7784,13 @@
   <w:style w:type="paragraph" w:customStyle="1" w:styleId="25">
     <w:name w:val="Char"/>
     <w:basedOn w:val="1"/>
+    <w:qFormat/>
     <w:uiPriority w:val="0"/>
   </w:style>
   <w:style w:type="paragraph" w:customStyle="1" w:styleId="26">
     <w:name w:val="Table - Col. Head"/>
     <w:basedOn w:val="1"/>
+    <w:qFormat/>
     <w:uiPriority w:val="0"/>
     <w:pPr>
       <w:keepNext/>
@@ -7675,6 +7810,7 @@
   <w:style w:type="paragraph" w:customStyle="1" w:styleId="27">
     <w:name w:val="Table - Text"/>
     <w:basedOn w:val="1"/>
+    <w:qFormat/>
     <w:uiPriority w:val="0"/>
     <w:pPr>
       <w:widowControl/>
@@ -7691,6 +7827,7 @@
   <w:style w:type="character" w:customStyle="1" w:styleId="28">
     <w:name w:val="批注框文本 Char"/>
     <w:link w:val="15"/>
+    <w:qFormat/>
     <w:uiPriority w:val="0"/>
     <w:rPr>
       <w:kern w:val="2"/>
@@ -7965,6 +8102,9 @@
     <customSectPr/>
   </customSectProps>
   <customShpExts>
+    <customShpInfo spid="_x0000_s2049" textRotate="1"/>
+    <customShpInfo spid="_x0000_s2050" textRotate="1"/>
+    <customShpInfo spid="_x0000_s2051" textRotate="1"/>
     <customShpInfo spid="_x0000_s1026"/>
     <customShpInfo spid="_x0000_s1027"/>
   </customShpExts>
